--- a/Empregabilidade/Modelo CV EBAC (1).docx
+++ b/Empregabilidade/Modelo CV EBAC (1).docx
@@ -7,59 +7,14 @@
         <w:pStyle w:val="Normal1"/>
         <w:widowControl w:val="0"/>
         <w:pBdr>
-          <w:top w:val="nil"/>
-          <w:left w:val="nil"/>
-          <w:bottom w:val="nil"/>
-          <w:right w:val="nil"/>
-          <w:between w:val="nil"/>
+          <w:top w:val="nil" w:color="000000" w:sz="0" w:space="0"/>
+          <w:left w:val="nil" w:color="000000" w:sz="0" w:space="0"/>
+          <w:bottom w:val="nil" w:color="000000" w:sz="0" w:space="0"/>
+          <w:right w:val="nil" w:color="000000" w:sz="0" w:space="0"/>
+          <w:between w:val="nil" w:color="000000" w:sz="0" w:space="0"/>
         </w:pBdr>
         <w:spacing w:line="276" w:lineRule="auto"/>
-        <w:rPr>
-          <w:color w:val="000000"/>
-          <w:sz w:val="22"/>
-          <w:szCs w:val="22"/>
-        </w:rPr>
-      </w:pPr>
-      <w:r>
-        <w:rPr>
-          <w:noProof/>
-        </w:rPr>
-        <w:drawing>
-          <wp:inline distT="0" distB="0" distL="0" distR="0" wp14:anchorId="18C84F79" wp14:editId="07777777">
-            <wp:extent cx="1260489" cy="481345"/>
-            <wp:effectExtent l="0" t="0" r="0" b="0"/>
-            <wp:docPr id="4" name="image1.png" descr="Forma&#10;&#10;Descrição gerada automaticamente com confiança média"/>
-            <wp:cNvGraphicFramePr/>
-            <a:graphic xmlns:a="http://schemas.openxmlformats.org/drawingml/2006/main">
-              <a:graphicData uri="http://schemas.openxmlformats.org/drawingml/2006/picture">
-                <pic:pic xmlns:pic="http://schemas.openxmlformats.org/drawingml/2006/picture">
-                  <pic:nvPicPr>
-                    <pic:cNvPr id="0" name="image1.png" descr="Forma&#10;&#10;Descrição gerada automaticamente com confiança média"/>
-                    <pic:cNvPicPr preferRelativeResize="0"/>
-                  </pic:nvPicPr>
-                  <pic:blipFill>
-                    <a:blip r:embed="rId8"/>
-                    <a:srcRect/>
-                    <a:stretch>
-                      <a:fillRect/>
-                    </a:stretch>
-                  </pic:blipFill>
-                  <pic:spPr>
-                    <a:xfrm>
-                      <a:off x="0" y="0"/>
-                      <a:ext cx="1260489" cy="481345"/>
-                    </a:xfrm>
-                    <a:prstGeom prst="rect">
-                      <a:avLst/>
-                    </a:prstGeom>
-                    <a:ln/>
-                  </pic:spPr>
-                </pic:pic>
-              </a:graphicData>
-            </a:graphic>
-          </wp:inline>
-        </w:drawing>
-      </w:r>
+      </w:pPr>
     </w:p>
     <w:tbl>
       <w:tblPr>
@@ -430,7 +385,6 @@
       <w:r>
         <w:rPr>
           <w:rFonts w:ascii="Roboto" w:hAnsi="Roboto" w:eastAsia="Roboto" w:cs="Roboto"/>
-          <w:highlight w:val="yellow"/>
         </w:rPr>
         <w:t>experiências</w:t>
       </w:r>
@@ -438,25 +392,73 @@
         <w:rPr>
           <w:rFonts w:ascii="Roboto" w:hAnsi="Roboto" w:eastAsia="Roboto" w:cs="Roboto"/>
         </w:rPr>
-        <w:t xml:space="preserve"> em </w:t>
+        <w:t xml:space="preserve"> </w:t>
       </w:r>
       <w:r>
         <w:rPr>
           <w:rFonts w:ascii="Roboto" w:hAnsi="Roboto" w:eastAsia="Roboto" w:cs="Roboto"/>
         </w:rPr>
-        <w:t xml:space="preserve">HTML, CSS, Javascript, </w:t>
+        <w:t xml:space="preserve">em </w:t>
       </w:r>
       <w:r>
         <w:rPr>
           <w:rFonts w:ascii="Roboto" w:hAnsi="Roboto" w:eastAsia="Roboto" w:cs="Roboto"/>
         </w:rPr>
+        <w:t>HTML, CSS, Javascript,</w:t>
+      </w:r>
+      <w:r>
+        <w:rPr>
+          <w:rFonts w:ascii="Roboto" w:hAnsi="Roboto" w:eastAsia="Roboto" w:cs="Roboto"/>
+        </w:rPr>
+        <w:t xml:space="preserve"> </w:t>
+      </w:r>
+      <w:proofErr w:type="spellStart"/>
+      <w:r>
+        <w:rPr>
+          <w:rFonts w:ascii="Roboto" w:hAnsi="Roboto" w:eastAsia="Roboto" w:cs="Roboto"/>
+        </w:rPr>
+        <w:t>Bootstrap</w:t>
+      </w:r>
+      <w:proofErr w:type="spellEnd"/>
+      <w:r>
+        <w:rPr>
+          <w:rFonts w:ascii="Roboto" w:hAnsi="Roboto" w:eastAsia="Roboto" w:cs="Roboto"/>
+        </w:rPr>
+        <w:t xml:space="preserve">, </w:t>
+      </w:r>
+      <w:r>
+        <w:rPr>
+          <w:rFonts w:ascii="Roboto" w:hAnsi="Roboto" w:eastAsia="Roboto" w:cs="Roboto"/>
+        </w:rPr>
+        <w:t xml:space="preserve"> </w:t>
+      </w:r>
+      <w:proofErr w:type="spellStart"/>
+      <w:r>
+        <w:rPr>
+          <w:rFonts w:ascii="Roboto" w:hAnsi="Roboto" w:eastAsia="Roboto" w:cs="Roboto"/>
+        </w:rPr>
         <w:t>git</w:t>
       </w:r>
+      <w:proofErr w:type="spellEnd"/>
       <w:r>
         <w:rPr>
           <w:rFonts w:ascii="Roboto" w:hAnsi="Roboto" w:eastAsia="Roboto" w:cs="Roboto"/>
         </w:rPr>
-        <w:t>, Figma.</w:t>
+        <w:t xml:space="preserve">, </w:t>
+      </w:r>
+      <w:proofErr w:type="spellStart"/>
+      <w:r>
+        <w:rPr>
+          <w:rFonts w:ascii="Roboto" w:hAnsi="Roboto" w:eastAsia="Roboto" w:cs="Roboto"/>
+        </w:rPr>
+        <w:t>Figma</w:t>
+      </w:r>
+      <w:proofErr w:type="spellEnd"/>
+      <w:r>
+        <w:rPr>
+          <w:rFonts w:ascii="Roboto" w:hAnsi="Roboto" w:eastAsia="Roboto" w:cs="Roboto"/>
+        </w:rPr>
+        <w:t>.</w:t>
       </w:r>
     </w:p>
     <w:p>
@@ -533,6 +535,18 @@
       </w:r>
       <w:r>
         <w:rPr/>
+        <w:t xml:space="preserve">, </w:t>
+      </w:r>
+      <w:r>
+        <w:rPr/>
+        <w:t>Bootstrap</w:t>
+      </w:r>
+      <w:r>
+        <w:rPr/>
+        <w:t>, Figma</w:t>
+      </w:r>
+      <w:r>
+        <w:rPr/>
         <w:t xml:space="preserve"> ..</w:t>
       </w:r>
       <w:r>
@@ -588,6 +602,10 @@
       <w:r>
         <w:rPr/>
         <w:t>jquery</w:t>
+      </w:r>
+      <w:r>
+        <w:rPr/>
+        <w:t>, React</w:t>
       </w:r>
       <w:r>
         <w:rPr/>
@@ -627,26 +645,11 @@
       <w:r>
         <w:rPr>
           <w:rFonts w:eastAsia="Arial" w:cs="Arial"/>
-          <w:b/>
-          <w:color w:val="000000"/>
+          <w:b w:val="1"/>
+          <w:bCs w:val="1"/>
+          <w:color w:val="000000" w:themeColor="text1" w:themeTint="FF" w:themeShade="FF"/>
         </w:rPr>
         <w:t>FORMAÇÃO</w:t>
-      </w:r>
-    </w:p>
-    <w:p>
-      <w:pPr>
-        <w:pStyle w:val="Normal1"/>
-        <w:spacing w:before="40"/>
-        <w:jc w:val="both"/>
-      </w:pPr>
-      <w:r>
-        <w:rPr>
-          <w:highlight w:val="yellow"/>
-        </w:rPr>
-        <w:t>(Da formação mais recente para a menos recente, focar em cursos que tenham relação com a vaga)</w:t>
-      </w:r>
-      <w:r>
-        <w:t xml:space="preserve"> </w:t>
       </w:r>
     </w:p>
     <w:p>
@@ -786,38 +789,47 @@
           <w:u w:val="single"/>
         </w:rPr>
       </w:pPr>
+      <w:proofErr w:type="spellStart"/>
       <w:r>
         <w:rPr>
           <w:color w:val="000000" w:themeColor="text1" w:themeTint="FF" w:themeShade="FF"/>
           <w:u w:val="single"/>
         </w:rPr>
-        <w:t xml:space="preserve">Profissional autônomo                                                                                   </w:t>
-      </w:r>
-      <w:r>
-        <w:rPr>
-          <w:u w:val="single"/>
-        </w:rPr>
-        <w:t xml:space="preserve">          </w:t>
-      </w:r>
-      <w:r>
-        <w:rPr>
-          <w:u w:val="single"/>
-        </w:rPr>
-        <w:t xml:space="preserve">           </w:t>
-      </w:r>
+        <w:t>Ejes</w:t>
+      </w:r>
+      <w:proofErr w:type="spellEnd"/>
       <w:r>
         <w:rPr>
           <w:color w:val="000000" w:themeColor="text1" w:themeTint="FF" w:themeShade="FF"/>
           <w:u w:val="single"/>
         </w:rPr>
-        <w:t xml:space="preserve">            </w:t>
+        <w:t xml:space="preserve">                                                                                </w:t>
+      </w:r>
+      <w:r>
+        <w:rPr>
+          <w:u w:val="single"/>
+        </w:rPr>
+        <w:t xml:space="preserve">          </w:t>
+      </w:r>
+      <w:r>
+        <w:rPr>
+          <w:u w:val="single"/>
+        </w:rPr>
+        <w:t xml:space="preserve">           </w:t>
       </w:r>
       <w:r>
         <w:rPr>
           <w:color w:val="000000" w:themeColor="text1" w:themeTint="FF" w:themeShade="FF"/>
           <w:u w:val="single"/>
         </w:rPr>
-        <w:t>atualmente</w:t>
+        <w:t xml:space="preserve">            </w:t>
+      </w:r>
+      <w:r>
+        <w:rPr>
+          <w:color w:val="000000" w:themeColor="text1" w:themeTint="FF" w:themeShade="FF"/>
+          <w:u w:val="single"/>
+        </w:rPr>
+        <w:t>Outubro de 2024 - Atualmente</w:t>
       </w:r>
       <w:r>
         <w:rPr>
@@ -873,7 +885,63 @@
           <w:b w:val="1"/>
           <w:bCs w:val="1"/>
         </w:rPr>
-        <w:t xml:space="preserve"> Freelancer</w:t>
+        <w:t xml:space="preserve"> </w:t>
+      </w:r>
+      <w:r>
+        <w:rPr>
+          <w:b w:val="1"/>
+          <w:bCs w:val="1"/>
+          <w:u w:val="single"/>
+        </w:rPr>
+        <w:t>Trainee</w:t>
+      </w:r>
+    </w:p>
+    <w:p>
+      <w:pPr>
+        <w:pStyle w:val="Normal1"/>
+        <w:numPr>
+          <w:ilvl w:val="0"/>
+          <w:numId w:val="6"/>
+        </w:numPr>
+        <w:suppressLineNumbers w:val="0"/>
+        <w:pBdr>
+          <w:top w:val="nil" w:color="000000" w:sz="0" w:space="0"/>
+          <w:left w:val="nil" w:color="000000" w:sz="0" w:space="0"/>
+          <w:bottom w:val="nil" w:color="000000" w:sz="0" w:space="0"/>
+          <w:right w:val="nil" w:color="000000" w:sz="0" w:space="0"/>
+          <w:between w:val="nil" w:color="000000" w:sz="0" w:space="0"/>
+        </w:pBdr>
+        <w:bidi w:val="0"/>
+        <w:spacing w:before="0" w:beforeAutospacing="off" w:after="0" w:afterAutospacing="off" w:line="259" w:lineRule="auto"/>
+        <w:ind w:left="1440" w:right="0" w:hanging="360"/>
+        <w:jc w:val="both"/>
+        <w:rPr>
+          <w:noProof w:val="0"/>
+          <w:lang w:val="pt-BR"/>
+        </w:rPr>
+      </w:pPr>
+      <w:r>
+        <w:rPr>
+          <w:noProof w:val="0"/>
+          <w:lang w:val="pt-BR"/>
+        </w:rPr>
+        <w:t xml:space="preserve">Criação de designs no </w:t>
+      </w:r>
+      <w:proofErr w:type="spellStart"/>
+      <w:r>
+        <w:rPr>
+          <w:noProof w:val="0"/>
+          <w:lang w:val="pt-BR"/>
+        </w:rPr>
+        <w:t>Figma</w:t>
+      </w:r>
+      <w:proofErr w:type="spellEnd"/>
+      <w:r>
+        <w:rPr>
+          <w:noProof w:val="0"/>
+          <w:lang w:val="pt-BR"/>
+        </w:rPr>
+        <w:t>, com interação direta com clientes para ajustes e aprovação.</w:t>
       </w:r>
     </w:p>
     <w:p>
@@ -901,7 +969,37 @@
           <w:noProof w:val="0"/>
           <w:lang w:val="pt-BR"/>
         </w:rPr>
-        <w:t xml:space="preserve">Desenvolvi um site para uma psicóloga visando promover serviços de análise para psicólogos recém-formados. </w:t>
+        <w:t xml:space="preserve">Desenvolvimento de sites utilizando HTML, CSS, </w:t>
+      </w:r>
+      <w:proofErr w:type="spellStart"/>
+      <w:r>
+        <w:rPr>
+          <w:noProof w:val="0"/>
+          <w:lang w:val="pt-BR"/>
+        </w:rPr>
+        <w:t>Bootstrap</w:t>
+      </w:r>
+      <w:proofErr w:type="spellEnd"/>
+      <w:r>
+        <w:rPr>
+          <w:noProof w:val="0"/>
+          <w:lang w:val="pt-BR"/>
+        </w:rPr>
+        <w:t xml:space="preserve"> e </w:t>
+      </w:r>
+      <w:r>
+        <w:rPr>
+          <w:noProof w:val="0"/>
+          <w:lang w:val="pt-BR"/>
+        </w:rPr>
+        <w:t>JavaScript</w:t>
+      </w:r>
+      <w:r>
+        <w:rPr>
+          <w:noProof w:val="0"/>
+          <w:lang w:val="pt-BR"/>
+        </w:rPr>
+        <w:t>.</w:t>
       </w:r>
     </w:p>
     <w:p>
@@ -920,16 +1018,16 @@
         </w:pBdr>
         <w:jc w:val="both"/>
         <w:rPr>
-          <w:rFonts w:eastAsia="Arial" w:cs="Arial"/>
-          <w:color w:val="000000" w:themeColor="text1" w:themeTint="FF" w:themeShade="FF"/>
-        </w:rPr>
-      </w:pPr>
-      <w:r>
-        <w:rPr>
           <w:noProof w:val="0"/>
           <w:lang w:val="pt-BR"/>
         </w:rPr>
-        <w:t>Realizei pesquisa prévia para criar um design harmonioso utilizando HTML, CSS, Javascript e Figma.</w:t>
+      </w:pPr>
+      <w:r>
+        <w:rPr>
+          <w:noProof w:val="0"/>
+          <w:lang w:val="pt-BR"/>
+        </w:rPr>
+        <w:t>Responsável por todo o processo, desde o design até a implementação final.</w:t>
       </w:r>
     </w:p>
     <w:p>
@@ -948,23 +1046,16 @@
         </w:pBdr>
         <w:jc w:val="both"/>
         <w:rPr>
-          <w:rFonts w:eastAsia="Arial" w:cs="Arial"/>
-          <w:color w:val="000000"/>
-        </w:rPr>
-      </w:pPr>
-      <w:r>
-        <w:rPr>
           <w:noProof w:val="0"/>
           <w:lang w:val="pt-BR"/>
         </w:rPr>
-        <w:t xml:space="preserve">Após interação com o cliente, ajustei o design para atender suas expectativas, garantindo harmonia e organização no layout </w:t>
-      </w:r>
+      </w:pPr>
       <w:r>
         <w:rPr>
           <w:noProof w:val="0"/>
           <w:lang w:val="pt-BR"/>
         </w:rPr>
-        <w:t>final.</w:t>
+        <w:t>Entregas rápidas e de alta qualidade, com foco em eficiência e autonomia.</w:t>
       </w:r>
     </w:p>
     <w:p>
@@ -1048,15 +1139,15 @@
       <w:pPr>
         <w:pStyle w:val="Normal1"/>
         <w:pBdr>
-          <w:top w:val="nil"/>
-          <w:left w:val="nil"/>
-          <w:bottom w:val="nil"/>
-          <w:right w:val="nil"/>
-          <w:between w:val="nil"/>
+          <w:top w:val="nil" w:color="000000" w:sz="0" w:space="0"/>
+          <w:left w:val="nil" w:color="000000" w:sz="0" w:space="0"/>
+          <w:bottom w:val="nil" w:color="000000" w:sz="0" w:space="0"/>
+          <w:right w:val="nil" w:color="000000" w:sz="0" w:space="0"/>
+          <w:between w:val="nil" w:color="000000" w:sz="0" w:space="0"/>
         </w:pBdr>
         <w:jc w:val="both"/>
         <w:rPr>
-          <w:color w:val="000000"/>
+          <w:color w:val="000000" w:themeColor="text1" w:themeTint="FF" w:themeShade="FF"/>
           <w:u w:val="single"/>
         </w:rPr>
       </w:pPr>
@@ -1064,6 +1155,7 @@
     <w:p>
       <w:pPr>
         <w:pStyle w:val="Normal1"/>
+        <w:suppressLineNumbers w:val="0"/>
         <w:pBdr>
           <w:top w:val="nil" w:color="000000" w:sz="0" w:space="0"/>
           <w:left w:val="nil" w:color="000000" w:sz="0" w:space="0"/>
@@ -1071,83 +1163,85 @@
           <w:right w:val="nil" w:color="000000" w:sz="0" w:space="0"/>
           <w:between w:val="nil" w:color="000000" w:sz="0" w:space="0"/>
         </w:pBdr>
-        <w:jc w:val="both"/>
-        <w:rPr>
-          <w:color w:val="000000"/>
-          <w:u w:val="single"/>
-        </w:rPr>
-      </w:pPr>
-      <w:r>
+        <w:bidi w:val="0"/>
+        <w:spacing w:before="0" w:beforeAutospacing="off" w:after="0" w:afterAutospacing="off" w:line="259" w:lineRule="auto"/>
+        <w:ind w:left="0" w:right="0"/>
+        <w:jc w:val="both"/>
         <w:rPr>
           <w:color w:val="000000" w:themeColor="text1" w:themeTint="FF" w:themeShade="FF"/>
           <w:u w:val="single"/>
         </w:rPr>
-        <w:t xml:space="preserve"> Criar um site </w:t>
-      </w:r>
+      </w:pPr>
+      <w:proofErr w:type="spellStart"/>
       <w:r>
         <w:rPr>
           <w:color w:val="000000" w:themeColor="text1" w:themeTint="FF" w:themeShade="FF"/>
           <w:u w:val="single"/>
         </w:rPr>
-        <w:t xml:space="preserve">de um tema a seu critério                                    </w:t>
-      </w:r>
+        <w:t>Learnity</w:t>
+      </w:r>
+      <w:proofErr w:type="spellEnd"/>
       <w:r>
         <w:rPr>
           <w:color w:val="000000" w:themeColor="text1" w:themeTint="FF" w:themeShade="FF"/>
           <w:u w:val="single"/>
         </w:rPr>
-        <w:t xml:space="preserve">               </w:t>
+        <w:t xml:space="preserve"> site p cursos                                                   </w:t>
       </w:r>
       <w:r>
         <w:rPr>
           <w:u w:val="single"/>
         </w:rPr>
-        <w:t xml:space="preserve">            mês</w:t>
-      </w:r>
-      <w:r>
-        <w:rPr>
-          <w:color w:val="000000" w:themeColor="text1" w:themeTint="FF" w:themeShade="FF"/>
-          <w:u w:val="single"/>
-        </w:rPr>
-        <w:t>/</w:t>
-      </w:r>
-      <w:r>
-        <w:rPr>
-          <w:u w:val="single"/>
-        </w:rPr>
-        <w:t>ano</w:t>
-      </w:r>
-      <w:r>
-        <w:rPr>
-          <w:color w:val="000000" w:themeColor="text1" w:themeTint="FF" w:themeShade="FF"/>
-          <w:u w:val="single"/>
-        </w:rPr>
-        <w:t xml:space="preserve"> </w:t>
-      </w:r>
-    </w:p>
-    <w:p>
-      <w:pPr>
-        <w:pStyle w:val="Normal1"/>
-        <w:jc w:val="both"/>
+        <w:t xml:space="preserve">            25/11/2024</w:t>
+      </w:r>
+    </w:p>
+    <w:p>
+      <w:pPr>
+        <w:pStyle w:val="Normal1"/>
+        <w:suppressLineNumbers w:val="0"/>
+        <w:bidi w:val="0"/>
+        <w:spacing w:before="0" w:beforeAutospacing="off" w:after="0" w:afterAutospacing="off" w:line="259" w:lineRule="auto"/>
+        <w:ind w:left="0" w:right="0"/>
+        <w:jc w:val="both"/>
+        <w:rPr>
+          <w:noProof w:val="0"/>
+          <w:lang w:val="pt-BR"/>
+        </w:rPr>
+      </w:pPr>
+      <w:r>
         <w:rPr>
           <w:i w:val="1"/>
           <w:iCs w:val="1"/>
         </w:rPr>
-      </w:pPr>
-      <w:r>
+        <w:t>Pratica pessoal</w:t>
+      </w:r>
+      <w:r>
+        <w:br/>
+      </w:r>
+      <w:r>
+        <w:tab/>
+      </w:r>
+      <w:r>
+        <w:tab/>
+      </w:r>
+      <w:hyperlink r:id="Rc9f08b19d97a4b49">
+        <w:r>
+          <w:rPr>
+            <w:rStyle w:val="Hyperlink"/>
+            <w:noProof w:val="0"/>
+            <w:lang w:val="pt-BR"/>
+          </w:rPr>
+          <w:t>Learnity</w:t>
+        </w:r>
+      </w:hyperlink>
+    </w:p>
+    <w:p>
+      <w:pPr>
+        <w:pStyle w:val="Normal1"/>
+        <w:jc w:val="both"/>
         <w:rPr>
           <w:i w:val="1"/>
           <w:iCs w:val="1"/>
-        </w:rPr>
-        <w:t>Onde foi desenvolvido, curso da EBAC</w:t>
-      </w:r>
-    </w:p>
-    <w:p>
-      <w:pPr>
-        <w:pStyle w:val="Normal1"/>
-        <w:jc w:val="both"/>
-        <w:rPr>
-          <w:i/>
         </w:rPr>
       </w:pPr>
     </w:p>
@@ -1166,17 +1260,10 @@
       </w:pPr>
       <w:r>
         <w:rPr>
-          <w:color w:val="202124"/>
-          <w:highlight w:val="white"/>
-        </w:rPr>
-        <w:t>Desenvolvi um site sobre o aquário da minha cidade.</w:t>
-      </w:r>
-      <w:r>
-        <w:rPr>
-          <w:color w:val="202124"/>
-          <w:highlight w:val="white"/>
-        </w:rPr>
-        <w:t xml:space="preserve"> </w:t>
+          <w:noProof w:val="0"/>
+          <w:lang w:val="pt-BR"/>
+        </w:rPr>
+        <w:t>Realizei uma pesquisa aprofundada sobre tendências de design e melhores práticas de UX/UI para criar uma interface visualmente atraente e funcional.</w:t>
       </w:r>
     </w:p>
     <w:p>
@@ -1197,44 +1284,376 @@
           <w:noProof w:val="0"/>
           <w:lang w:val="pt-BR"/>
         </w:rPr>
-        <w:t xml:space="preserve">Utilizando Javascript para implementar funcionalidades interativas e dinâmicas. O resultado final foi um design atrativo, com elementos em movimento. </w:t>
-      </w:r>
-      <w:r>
-        <w:rPr>
+        <w:t xml:space="preserve">Utilize </w:t>
+      </w:r>
+      <w:r>
+        <w:rPr>
+          <w:b w:val="1"/>
+          <w:bCs w:val="1"/>
           <w:noProof w:val="0"/>
           <w:lang w:val="pt-BR"/>
         </w:rPr>
-        <w:t>Adicionei a responsividade, permitindo o acesso ao site de forma otimizada em dispositivos móveis e desktops</w:t>
+        <w:t>CSS</w:t>
       </w:r>
       <w:r>
         <w:rPr>
           <w:noProof w:val="0"/>
           <w:lang w:val="pt-BR"/>
         </w:rPr>
-        <w:t xml:space="preserve"> </w:t>
-      </w:r>
-    </w:p>
-    <w:p>
-      <w:pPr>
-        <w:pStyle w:val="Normal1"/>
-        <w:ind w:left="1440"/>
+        <w:t xml:space="preserve"> e </w:t>
+      </w:r>
+      <w:proofErr w:type="spellStart"/>
+      <w:r>
+        <w:rPr>
+          <w:b w:val="1"/>
+          <w:bCs w:val="1"/>
+          <w:noProof w:val="0"/>
+          <w:lang w:val="pt-BR"/>
+        </w:rPr>
+        <w:t>Bootstrap</w:t>
+      </w:r>
+      <w:proofErr w:type="spellEnd"/>
+      <w:r>
+        <w:rPr>
+          <w:noProof w:val="0"/>
+          <w:lang w:val="pt-BR"/>
+        </w:rPr>
+        <w:t xml:space="preserve"> para estilizar o layout e garantir uma estrutura responsiva.</w:t>
+      </w:r>
+    </w:p>
+    <w:p>
+      <w:pPr>
+        <w:pStyle w:val="Normal1"/>
+        <w:numPr>
+          <w:ilvl w:val="0"/>
+          <w:numId w:val="6"/>
+        </w:numPr>
         <w:jc w:val="both"/>
         <w:rPr>
           <w:color w:val="202124"/>
           <w:highlight w:val="white"/>
         </w:rPr>
       </w:pPr>
-    </w:p>
-    <w:p>
-      <w:pPr>
-        <w:pStyle w:val="Normal1"/>
-        <w:ind w:left="1440"/>
+      <w:r>
+        <w:rPr>
+          <w:noProof w:val="0"/>
+          <w:lang w:val="pt-BR"/>
+        </w:rPr>
+        <w:t>Realizei testes rigorosos de compatibilidade entre navegadores e dispositivos, ajustando o design, o desempenho e a acessibilidade para garantir uma navegação eficiente e intuitiva.</w:t>
+      </w:r>
+    </w:p>
+    <w:p>
+      <w:pPr>
+        <w:pStyle w:val="Normal1"/>
+        <w:ind w:left="720"/>
+        <w:jc w:val="both"/>
+        <w:rPr>
+          <w:noProof w:val="0"/>
+          <w:lang w:val="pt-BR"/>
+        </w:rPr>
+      </w:pPr>
+    </w:p>
+    <w:p>
+      <w:pPr>
+        <w:pStyle w:val="Normal1"/>
         <w:jc w:val="both"/>
         <w:rPr>
           <w:color w:val="202124"/>
           <w:highlight w:val="white"/>
         </w:rPr>
       </w:pPr>
+    </w:p>
+    <w:p>
+      <w:pPr>
+        <w:pStyle w:val="Normal1"/>
+        <w:jc w:val="both"/>
+        <w:rPr>
+          <w:color w:val="202124"/>
+          <w:highlight w:val="white"/>
+        </w:rPr>
+      </w:pPr>
+    </w:p>
+    <w:p>
+      <w:pPr>
+        <w:pStyle w:val="Normal1"/>
+        <w:jc w:val="both"/>
+        <w:rPr>
+          <w:color w:val="202124"/>
+          <w:highlight w:val="white"/>
+        </w:rPr>
+      </w:pPr>
+    </w:p>
+    <w:p>
+      <w:pPr>
+        <w:pStyle w:val="Normal1"/>
+        <w:jc w:val="both"/>
+        <w:rPr>
+          <w:color w:val="202124"/>
+          <w:highlight w:val="white"/>
+        </w:rPr>
+      </w:pPr>
+    </w:p>
+    <w:p>
+      <w:pPr>
+        <w:pStyle w:val="Normal1"/>
+        <w:jc w:val="both"/>
+        <w:rPr>
+          <w:color w:val="202124"/>
+          <w:highlight w:val="white"/>
+        </w:rPr>
+      </w:pPr>
+    </w:p>
+    <w:p>
+      <w:pPr>
+        <w:pStyle w:val="Normal1"/>
+        <w:jc w:val="both"/>
+        <w:rPr>
+          <w:color w:val="202124"/>
+          <w:highlight w:val="white"/>
+        </w:rPr>
+      </w:pPr>
+    </w:p>
+    <w:p>
+      <w:pPr>
+        <w:pStyle w:val="Normal1"/>
+        <w:jc w:val="both"/>
+        <w:rPr>
+          <w:color w:val="202124"/>
+          <w:highlight w:val="white"/>
+        </w:rPr>
+      </w:pPr>
+    </w:p>
+    <w:p>
+      <w:pPr>
+        <w:pStyle w:val="Normal1"/>
+        <w:ind w:left="1440"/>
+        <w:jc w:val="both"/>
+        <w:rPr>
+          <w:color w:val="202124"/>
+          <w:highlight w:val="white"/>
+        </w:rPr>
+      </w:pPr>
+    </w:p>
+    <w:p>
+      <w:pPr>
+        <w:pStyle w:val="Normal1"/>
+        <w:suppressLineNumbers w:val="0"/>
+        <w:pBdr>
+          <w:top w:val="nil" w:color="000000" w:sz="0" w:space="0"/>
+          <w:left w:val="nil" w:color="000000" w:sz="0" w:space="0"/>
+          <w:bottom w:val="nil" w:color="000000" w:sz="0" w:space="0"/>
+          <w:right w:val="nil" w:color="000000" w:sz="0" w:space="0"/>
+          <w:between w:val="nil" w:color="000000" w:sz="0" w:space="0"/>
+        </w:pBdr>
+        <w:bidi w:val="0"/>
+        <w:spacing w:before="0" w:beforeAutospacing="off" w:after="0" w:afterAutospacing="off" w:line="259" w:lineRule="auto"/>
+        <w:ind w:left="0" w:right="0"/>
+        <w:jc w:val="both"/>
+        <w:rPr>
+          <w:color w:val="000000" w:themeColor="text1" w:themeTint="FF" w:themeShade="FF"/>
+          <w:u w:val="single"/>
+        </w:rPr>
+      </w:pPr>
+      <w:r>
+        <w:rPr>
+          <w:color w:val="000000" w:themeColor="text1" w:themeTint="FF" w:themeShade="FF"/>
+          <w:u w:val="single"/>
+        </w:rPr>
+        <w:t>L</w:t>
+      </w:r>
+      <w:r>
+        <w:rPr>
+          <w:color w:val="000000" w:themeColor="text1" w:themeTint="FF" w:themeShade="FF"/>
+          <w:u w:val="single"/>
+        </w:rPr>
+        <w:t xml:space="preserve">anding </w:t>
+      </w:r>
+      <w:proofErr w:type="spellStart"/>
+      <w:r>
+        <w:rPr>
+          <w:color w:val="000000" w:themeColor="text1" w:themeTint="FF" w:themeShade="FF"/>
+          <w:u w:val="single"/>
+        </w:rPr>
+        <w:t>page</w:t>
+      </w:r>
+      <w:proofErr w:type="spellEnd"/>
+      <w:r>
+        <w:rPr>
+          <w:color w:val="000000" w:themeColor="text1" w:themeTint="FF" w:themeShade="FF"/>
+          <w:u w:val="single"/>
+        </w:rPr>
+        <w:t xml:space="preserve"> </w:t>
+      </w:r>
+      <w:r>
+        <w:rPr>
+          <w:color w:val="000000" w:themeColor="text1" w:themeTint="FF" w:themeShade="FF"/>
+          <w:u w:val="single"/>
+        </w:rPr>
+        <w:t>de Cripto Moedas</w:t>
+      </w:r>
+      <w:r>
+        <w:rPr>
+          <w:color w:val="000000" w:themeColor="text1" w:themeTint="FF" w:themeShade="FF"/>
+          <w:u w:val="single"/>
+        </w:rPr>
+        <w:t xml:space="preserve">                                                   </w:t>
+      </w:r>
+      <w:r>
+        <w:rPr>
+          <w:u w:val="single"/>
+        </w:rPr>
+        <w:t xml:space="preserve">            04</w:t>
+      </w:r>
+      <w:r>
+        <w:rPr>
+          <w:color w:val="000000" w:themeColor="text1" w:themeTint="FF" w:themeShade="FF"/>
+          <w:u w:val="single"/>
+        </w:rPr>
+        <w:t>/</w:t>
+      </w:r>
+      <w:r>
+        <w:rPr>
+          <w:u w:val="single"/>
+        </w:rPr>
+        <w:t>2024</w:t>
+      </w:r>
+    </w:p>
+    <w:p>
+      <w:pPr>
+        <w:pStyle w:val="Normal1"/>
+        <w:suppressLineNumbers w:val="0"/>
+        <w:bidi w:val="0"/>
+        <w:spacing w:before="0" w:beforeAutospacing="off" w:after="0" w:afterAutospacing="off" w:line="259" w:lineRule="auto"/>
+        <w:ind w:left="0" w:right="0"/>
+        <w:jc w:val="both"/>
+        <w:rPr>
+          <w:noProof w:val="0"/>
+          <w:lang w:val="pt-BR"/>
+        </w:rPr>
+      </w:pPr>
+      <w:r>
+        <w:rPr>
+          <w:i w:val="1"/>
+          <w:iCs w:val="1"/>
+        </w:rPr>
+        <w:t>Pratica pessoal</w:t>
+      </w:r>
+      <w:r>
+        <w:br/>
+      </w:r>
+      <w:r>
+        <w:tab/>
+      </w:r>
+      <w:r>
+        <w:tab/>
+      </w:r>
+      <w:hyperlink r:id="Refe53043b410416b">
+        <w:r>
+          <w:rPr>
+            <w:rStyle w:val="Hyperlink"/>
+            <w:noProof w:val="0"/>
+            <w:lang w:val="pt-BR"/>
+          </w:rPr>
+          <w:t>Cryptobase</w:t>
+        </w:r>
+      </w:hyperlink>
+    </w:p>
+    <w:p>
+      <w:pPr>
+        <w:pStyle w:val="Normal1"/>
+        <w:jc w:val="both"/>
+        <w:rPr>
+          <w:i w:val="1"/>
+          <w:iCs w:val="1"/>
+        </w:rPr>
+      </w:pPr>
+    </w:p>
+    <w:p>
+      <w:pPr>
+        <w:pStyle w:val="Normal1"/>
+        <w:numPr>
+          <w:ilvl w:val="0"/>
+          <w:numId w:val="6"/>
+        </w:numPr>
+        <w:jc w:val="both"/>
+        <w:rPr>
+          <w:color w:val="202124"/>
+          <w:highlight w:val="white"/>
+        </w:rPr>
+      </w:pPr>
+      <w:r>
+        <w:rPr>
+          <w:noProof w:val="0"/>
+          <w:lang w:val="pt-BR"/>
+        </w:rPr>
+        <w:t>Desenvolvi um site de criptomoedas utilizando HTML, CSS, JavaScript e Bootstrap.</w:t>
+      </w:r>
+      <w:r>
+        <w:rPr>
+          <w:color w:val="202124"/>
+          <w:highlight w:val="white"/>
+        </w:rPr>
+        <w:t xml:space="preserve"> </w:t>
+      </w:r>
+    </w:p>
+    <w:p>
+      <w:pPr>
+        <w:pStyle w:val="Normal1"/>
+        <w:numPr>
+          <w:ilvl w:val="0"/>
+          <w:numId w:val="6"/>
+        </w:numPr>
+        <w:jc w:val="both"/>
+        <w:rPr>
+          <w:color w:val="202124"/>
+          <w:highlight w:val="white"/>
+        </w:rPr>
+      </w:pPr>
+      <w:r>
+        <w:rPr>
+          <w:noProof w:val="0"/>
+          <w:lang w:val="pt-BR"/>
+        </w:rPr>
+        <w:t>Criei um design atraente e responsivo, garantindo uma experiência de usuário otimizada em dispositivos móveis e desktop.</w:t>
+      </w:r>
+    </w:p>
+    <w:p>
+      <w:pPr>
+        <w:pStyle w:val="Normal1"/>
+        <w:numPr>
+          <w:ilvl w:val="0"/>
+          <w:numId w:val="6"/>
+        </w:numPr>
+        <w:ind/>
+        <w:jc w:val="both"/>
+        <w:rPr>
+          <w:color w:val="202124"/>
+          <w:highlight w:val="white"/>
+        </w:rPr>
+      </w:pPr>
+      <w:r>
+        <w:rPr>
+          <w:noProof w:val="0"/>
+          <w:lang w:val="pt-BR"/>
+        </w:rPr>
+        <w:t xml:space="preserve">Implementei efeitos dinâmicos e interativos com </w:t>
+      </w:r>
+      <w:proofErr w:type="spellStart"/>
+      <w:r>
+        <w:rPr>
+          <w:noProof w:val="0"/>
+          <w:lang w:val="pt-BR"/>
+        </w:rPr>
+        <w:t>JavaScript</w:t>
+      </w:r>
+      <w:proofErr w:type="spellEnd"/>
+      <w:r>
+        <w:rPr>
+          <w:noProof w:val="0"/>
+          <w:lang w:val="pt-BR"/>
+        </w:rPr>
+        <w:t>, proporcionando uma navegação fluida e visualmente impactante.</w:t>
+      </w:r>
     </w:p>
     <w:p>
       <w:pPr>
@@ -1268,17 +1687,154 @@
     <w:p>
       <w:pPr>
         <w:pStyle w:val="Normal1"/>
+        <w:suppressLineNumbers w:val="0"/>
         <w:pBdr>
-          <w:top w:val="nil"/>
-          <w:left w:val="nil"/>
-          <w:bottom w:val="nil"/>
-          <w:right w:val="nil"/>
-          <w:between w:val="nil"/>
+          <w:top w:val="nil" w:color="000000" w:sz="0" w:space="0"/>
+          <w:left w:val="nil" w:color="000000" w:sz="0" w:space="0"/>
+          <w:bottom w:val="nil" w:color="000000" w:sz="0" w:space="0"/>
+          <w:right w:val="nil" w:color="000000" w:sz="0" w:space="0"/>
+          <w:between w:val="nil" w:color="000000" w:sz="0" w:space="0"/>
+        </w:pBdr>
+        <w:bidi w:val="0"/>
+        <w:spacing w:before="0" w:beforeAutospacing="off" w:after="0" w:afterAutospacing="off" w:line="259" w:lineRule="auto"/>
+        <w:ind w:left="0" w:right="0"/>
+        <w:jc w:val="both"/>
+        <w:rPr>
+          <w:color w:val="000000" w:themeColor="text1" w:themeTint="FF" w:themeShade="FF"/>
+          <w:u w:val="single"/>
+        </w:rPr>
+      </w:pPr>
+      <w:r>
+        <w:rPr>
+          <w:color w:val="000000" w:themeColor="text1" w:themeTint="FF" w:themeShade="FF"/>
+          <w:u w:val="single"/>
+        </w:rPr>
+        <w:t xml:space="preserve">Criar um site de um tema a seu critério                                                   </w:t>
+      </w:r>
+      <w:r>
+        <w:rPr>
+          <w:u w:val="single"/>
+        </w:rPr>
+        <w:t xml:space="preserve">            04</w:t>
+      </w:r>
+      <w:r>
+        <w:rPr>
+          <w:color w:val="000000" w:themeColor="text1" w:themeTint="FF" w:themeShade="FF"/>
+          <w:u w:val="single"/>
+        </w:rPr>
+        <w:t>/</w:t>
+      </w:r>
+      <w:r>
+        <w:rPr>
+          <w:u w:val="single"/>
+        </w:rPr>
+        <w:t>2024</w:t>
+      </w:r>
+    </w:p>
+    <w:p>
+      <w:pPr>
+        <w:pStyle w:val="Normal1"/>
+        <w:spacing w:line="260" w:lineRule="auto"/>
+        <w:jc w:val="both"/>
+        <w:rPr>
+          <w:i w:val="1"/>
+          <w:iCs w:val="1"/>
+        </w:rPr>
+      </w:pPr>
+      <w:r>
+        <w:rPr>
+          <w:i w:val="1"/>
+          <w:iCs w:val="1"/>
+        </w:rPr>
+        <w:t>Onde foi desenvolvido, curso da EBAC</w:t>
+      </w:r>
+    </w:p>
+    <w:p>
+      <w:pPr>
+        <w:pStyle w:val="Normal1"/>
+        <w:spacing w:line="260" w:lineRule="auto"/>
+        <w:jc w:val="both"/>
+        <w:rPr>
+          <w:i w:val="1"/>
+          <w:iCs w:val="1"/>
+        </w:rPr>
+      </w:pPr>
+    </w:p>
+    <w:p>
+      <w:pPr>
+        <w:pStyle w:val="Normal1"/>
+        <w:numPr>
+          <w:ilvl w:val="0"/>
+          <w:numId w:val="6"/>
+        </w:numPr>
+        <w:spacing w:line="260" w:lineRule="auto"/>
+        <w:jc w:val="both"/>
+        <w:rPr>
+          <w:color w:val="202124"/>
+          <w:highlight w:val="white"/>
+        </w:rPr>
+      </w:pPr>
+      <w:r>
+        <w:rPr>
+          <w:color w:val="202124"/>
+          <w:highlight w:val="white"/>
+        </w:rPr>
+        <w:t xml:space="preserve">Desenvolvi um site sobre o aquário da minha cidade. </w:t>
+      </w:r>
+    </w:p>
+    <w:p>
+      <w:pPr>
+        <w:pStyle w:val="Normal1"/>
+        <w:numPr>
+          <w:ilvl w:val="0"/>
+          <w:numId w:val="6"/>
+        </w:numPr>
+        <w:spacing w:line="260" w:lineRule="auto"/>
+        <w:jc w:val="both"/>
+        <w:rPr>
+          <w:color w:val="202124"/>
+          <w:highlight w:val="white"/>
+        </w:rPr>
+      </w:pPr>
+      <w:r>
+        <w:rPr>
+          <w:noProof w:val="0"/>
+          <w:lang w:val="pt-BR"/>
+        </w:rPr>
+        <w:t>Utilizando Javascript para implementar funcionalidades interativas e dinâmicas. O resultado final foi um design atrativo, com elementos em movimento. Adicionei a responsividade, permitindo o acesso ao site de forma otimizada em dispositivos móveis e desktops</w:t>
+      </w:r>
+    </w:p>
+    <w:p>
+      <w:pPr>
+        <w:pStyle w:val="Normal1"/>
+        <w:pBdr>
+          <w:top w:val="nil" w:color="000000" w:sz="0" w:space="0"/>
+          <w:left w:val="nil" w:color="000000" w:sz="0" w:space="0"/>
+          <w:bottom w:val="nil" w:color="000000" w:sz="0" w:space="0"/>
+          <w:right w:val="nil" w:color="000000" w:sz="0" w:space="0"/>
+          <w:between w:val="nil" w:color="000000" w:sz="0" w:space="0"/>
         </w:pBdr>
         <w:spacing w:line="260" w:lineRule="auto"/>
         <w:jc w:val="both"/>
         <w:rPr>
           <w:color w:val="0D0D0D"/>
+        </w:rPr>
+      </w:pPr>
+    </w:p>
+    <w:p>
+      <w:pPr>
+        <w:pStyle w:val="Normal1"/>
+        <w:pBdr>
+          <w:top w:val="nil" w:color="000000" w:sz="0" w:space="0"/>
+          <w:left w:val="nil" w:color="000000" w:sz="0" w:space="0"/>
+          <w:bottom w:val="nil" w:color="000000" w:sz="0" w:space="0"/>
+          <w:right w:val="nil" w:color="000000" w:sz="0" w:space="0"/>
+          <w:between w:val="nil" w:color="000000" w:sz="0" w:space="0"/>
+        </w:pBdr>
+        <w:spacing w:line="260" w:lineRule="auto"/>
+        <w:jc w:val="both"/>
+        <w:rPr>
+          <w:color w:val="0D0D0D" w:themeColor="text1" w:themeTint="F2" w:themeShade="FF"/>
         </w:rPr>
       </w:pPr>
     </w:p>
@@ -1364,6 +1920,174 @@
     <w:p>
       <w:pPr>
         <w:pStyle w:val="Normal1"/>
+        <w:keepNext w:val="1"/>
+        <w:pBdr>
+          <w:top w:val="nil" w:color="000000" w:sz="0" w:space="0"/>
+          <w:left w:val="nil" w:color="000000" w:sz="0" w:space="0"/>
+          <w:bottom w:val="nil" w:color="000000" w:sz="0" w:space="0"/>
+          <w:right w:val="nil" w:color="000000" w:sz="0" w:space="0"/>
+          <w:between w:val="nil" w:color="000000" w:sz="0" w:space="0"/>
+        </w:pBdr>
+        <w:shd w:val="clear" w:color="auto" w:fill="DFDFDF"/>
+        <w:tabs>
+          <w:tab w:val="center" w:pos="4802"/>
+        </w:tabs>
+        <w:jc w:val="both"/>
+        <w:rPr>
+          <w:rFonts w:eastAsia="Arial" w:cs="Arial"/>
+          <w:b w:val="1"/>
+          <w:bCs w:val="1"/>
+          <w:color w:val="000000"/>
+        </w:rPr>
+      </w:pPr>
+      <w:r>
+        <w:rPr>
+          <w:rFonts w:eastAsia="Arial" w:cs="Arial"/>
+          <w:b w:val="1"/>
+          <w:bCs w:val="1"/>
+          <w:color w:val="000000" w:themeColor="text1" w:themeTint="FF" w:themeShade="FF"/>
+        </w:rPr>
+        <w:t>COMPE</w:t>
+      </w:r>
+      <w:r>
+        <w:rPr>
+          <w:rFonts w:eastAsia="Arial" w:cs="Arial"/>
+          <w:b w:val="1"/>
+          <w:bCs w:val="1"/>
+          <w:color w:val="000000" w:themeColor="text1" w:themeTint="FF" w:themeShade="FF"/>
+        </w:rPr>
+        <w:t>TÊNCIAS</w:t>
+      </w:r>
+    </w:p>
+    <w:p>
+      <w:pPr>
+        <w:pStyle w:val="Normal1"/>
+        <w:numPr>
+          <w:ilvl w:val="0"/>
+          <w:numId w:val="1"/>
+        </w:numPr>
+        <w:suppressLineNumbers w:val="0"/>
+        <w:bidi w:val="0"/>
+        <w:spacing w:before="60" w:beforeAutospacing="off" w:after="0" w:afterAutospacing="off" w:line="259" w:lineRule="auto"/>
+        <w:ind w:left="720" w:right="0" w:hanging="360"/>
+        <w:jc w:val="both"/>
+        <w:rPr/>
+      </w:pPr>
+      <w:r>
+        <w:rPr/>
+        <w:t>HTML</w:t>
+      </w:r>
+    </w:p>
+    <w:p>
+      <w:pPr>
+        <w:pStyle w:val="Normal1"/>
+        <w:numPr>
+          <w:ilvl w:val="0"/>
+          <w:numId w:val="1"/>
+        </w:numPr>
+        <w:suppressLineNumbers w:val="0"/>
+        <w:bidi w:val="0"/>
+        <w:spacing w:before="60" w:beforeAutospacing="off" w:after="0" w:afterAutospacing="off" w:line="259" w:lineRule="auto"/>
+        <w:ind w:left="720" w:right="0" w:hanging="360"/>
+        <w:jc w:val="both"/>
+        <w:rPr/>
+      </w:pPr>
+      <w:r>
+        <w:rPr/>
+        <w:t>CSS</w:t>
+      </w:r>
+    </w:p>
+    <w:p>
+      <w:pPr>
+        <w:pStyle w:val="Normal1"/>
+        <w:numPr>
+          <w:ilvl w:val="0"/>
+          <w:numId w:val="1"/>
+        </w:numPr>
+        <w:suppressLineNumbers w:val="0"/>
+        <w:bidi w:val="0"/>
+        <w:spacing w:before="60" w:beforeAutospacing="off" w:after="0" w:afterAutospacing="off" w:line="259" w:lineRule="auto"/>
+        <w:ind w:left="720" w:right="0" w:hanging="360"/>
+        <w:jc w:val="both"/>
+        <w:rPr/>
+      </w:pPr>
+      <w:r>
+        <w:rPr/>
+        <w:t>Javascript</w:t>
+      </w:r>
+    </w:p>
+    <w:p>
+      <w:pPr>
+        <w:pStyle w:val="Normal1"/>
+        <w:numPr>
+          <w:ilvl w:val="0"/>
+          <w:numId w:val="1"/>
+        </w:numPr>
+        <w:suppressLineNumbers w:val="0"/>
+        <w:bidi w:val="0"/>
+        <w:spacing w:before="60" w:beforeAutospacing="off" w:after="0" w:afterAutospacing="off" w:line="259" w:lineRule="auto"/>
+        <w:ind w:left="720" w:right="0" w:hanging="360"/>
+        <w:jc w:val="both"/>
+        <w:rPr/>
+      </w:pPr>
+      <w:r>
+        <w:rPr/>
+        <w:t>Bootstrap</w:t>
+      </w:r>
+    </w:p>
+    <w:p>
+      <w:pPr>
+        <w:pStyle w:val="Normal1"/>
+        <w:numPr>
+          <w:ilvl w:val="0"/>
+          <w:numId w:val="1"/>
+        </w:numPr>
+        <w:suppressLineNumbers w:val="0"/>
+        <w:bidi w:val="0"/>
+        <w:spacing w:before="60" w:beforeAutospacing="off" w:after="0" w:afterAutospacing="off" w:line="259" w:lineRule="auto"/>
+        <w:ind w:left="720" w:right="0" w:hanging="360"/>
+        <w:jc w:val="both"/>
+        <w:rPr/>
+      </w:pPr>
+      <w:proofErr w:type="spellStart"/>
+      <w:r>
+        <w:rPr/>
+        <w:t>Git</w:t>
+      </w:r>
+      <w:proofErr w:type="spellEnd"/>
+    </w:p>
+    <w:p>
+      <w:pPr>
+        <w:pStyle w:val="Normal1"/>
+        <w:numPr>
+          <w:ilvl w:val="0"/>
+          <w:numId w:val="1"/>
+        </w:numPr>
+        <w:suppressLineNumbers w:val="0"/>
+        <w:bidi w:val="0"/>
+        <w:spacing w:before="60" w:beforeAutospacing="off" w:after="0" w:afterAutospacing="off" w:line="259" w:lineRule="auto"/>
+        <w:ind w:left="720" w:right="0" w:hanging="360"/>
+        <w:jc w:val="both"/>
+        <w:rPr/>
+      </w:pPr>
+      <w:r>
+        <w:rPr/>
+        <w:t>Responsividade</w:t>
+      </w:r>
+    </w:p>
+    <w:p>
+      <w:pPr>
+        <w:pStyle w:val="Normal1"/>
+        <w:tabs>
+          <w:tab w:val="left" w:pos="284"/>
+        </w:tabs>
+        <w:spacing w:before="40"/>
+        <w:jc w:val="both"/>
+      </w:pPr>
+    </w:p>
+    <w:p>
+      <w:pPr>
+        <w:pStyle w:val="Normal1"/>
         <w:keepNext/>
         <w:pBdr>
           <w:top w:val="nil"/>
@@ -1390,163 +2114,6 @@
           <w:bCs w:val="1"/>
           <w:color w:val="000000" w:themeColor="text1" w:themeTint="FF" w:themeShade="FF"/>
         </w:rPr>
-        <w:t>COMPETÊNCIAS</w:t>
-      </w:r>
-    </w:p>
-    <w:p>
-      <w:pPr>
-        <w:pStyle w:val="Normal1"/>
-        <w:numPr>
-          <w:ilvl w:val="0"/>
-          <w:numId w:val="1"/>
-        </w:numPr>
-        <w:suppressLineNumbers w:val="0"/>
-        <w:bidi w:val="0"/>
-        <w:spacing w:before="60" w:beforeAutospacing="off" w:after="0" w:afterAutospacing="off" w:line="259" w:lineRule="auto"/>
-        <w:ind w:left="720" w:right="0" w:hanging="360"/>
-        <w:jc w:val="both"/>
-        <w:rPr>
-          <w:highlight w:val="yellow"/>
-        </w:rPr>
-      </w:pPr>
-      <w:r>
-        <w:rPr>
-          <w:highlight w:val="yellow"/>
-        </w:rPr>
-        <w:t>HTML</w:t>
-      </w:r>
-    </w:p>
-    <w:p>
-      <w:pPr>
-        <w:pStyle w:val="Normal1"/>
-        <w:numPr>
-          <w:ilvl w:val="0"/>
-          <w:numId w:val="1"/>
-        </w:numPr>
-        <w:suppressLineNumbers w:val="0"/>
-        <w:bidi w:val="0"/>
-        <w:spacing w:before="60" w:beforeAutospacing="off" w:after="0" w:afterAutospacing="off" w:line="259" w:lineRule="auto"/>
-        <w:ind w:left="720" w:right="0" w:hanging="360"/>
-        <w:jc w:val="both"/>
-        <w:rPr>
-          <w:highlight w:val="yellow"/>
-        </w:rPr>
-      </w:pPr>
-      <w:r>
-        <w:rPr>
-          <w:highlight w:val="yellow"/>
-        </w:rPr>
-        <w:t>CSS</w:t>
-      </w:r>
-    </w:p>
-    <w:p>
-      <w:pPr>
-        <w:pStyle w:val="Normal1"/>
-        <w:numPr>
-          <w:ilvl w:val="0"/>
-          <w:numId w:val="1"/>
-        </w:numPr>
-        <w:suppressLineNumbers w:val="0"/>
-        <w:bidi w:val="0"/>
-        <w:spacing w:before="60" w:beforeAutospacing="off" w:after="0" w:afterAutospacing="off" w:line="259" w:lineRule="auto"/>
-        <w:ind w:left="720" w:right="0" w:hanging="360"/>
-        <w:jc w:val="both"/>
-        <w:rPr>
-          <w:highlight w:val="yellow"/>
-        </w:rPr>
-      </w:pPr>
-      <w:r>
-        <w:rPr>
-          <w:highlight w:val="yellow"/>
-        </w:rPr>
-        <w:t>Javascript</w:t>
-      </w:r>
-    </w:p>
-    <w:p>
-      <w:pPr>
-        <w:pStyle w:val="Normal1"/>
-        <w:numPr>
-          <w:ilvl w:val="0"/>
-          <w:numId w:val="1"/>
-        </w:numPr>
-        <w:suppressLineNumbers w:val="0"/>
-        <w:bidi w:val="0"/>
-        <w:spacing w:before="60" w:beforeAutospacing="off" w:after="0" w:afterAutospacing="off" w:line="259" w:lineRule="auto"/>
-        <w:ind w:left="720" w:right="0" w:hanging="360"/>
-        <w:jc w:val="both"/>
-        <w:rPr>
-          <w:highlight w:val="yellow"/>
-        </w:rPr>
-      </w:pPr>
-      <w:r>
-        <w:rPr>
-          <w:highlight w:val="yellow"/>
-        </w:rPr>
-        <w:t>Git</w:t>
-      </w:r>
-    </w:p>
-    <w:p>
-      <w:pPr>
-        <w:pStyle w:val="Normal1"/>
-        <w:numPr>
-          <w:ilvl w:val="0"/>
-          <w:numId w:val="1"/>
-        </w:numPr>
-        <w:suppressLineNumbers w:val="0"/>
-        <w:bidi w:val="0"/>
-        <w:spacing w:before="60" w:beforeAutospacing="off" w:after="0" w:afterAutospacing="off" w:line="259" w:lineRule="auto"/>
-        <w:ind w:left="720" w:right="0" w:hanging="360"/>
-        <w:jc w:val="both"/>
-        <w:rPr>
-          <w:highlight w:val="yellow"/>
-        </w:rPr>
-      </w:pPr>
-      <w:r>
-        <w:rPr>
-          <w:highlight w:val="yellow"/>
-        </w:rPr>
-        <w:t>Responsividade</w:t>
-      </w:r>
-    </w:p>
-    <w:p>
-      <w:pPr>
-        <w:pStyle w:val="Normal1"/>
-        <w:tabs>
-          <w:tab w:val="left" w:pos="284"/>
-        </w:tabs>
-        <w:spacing w:before="40"/>
-        <w:jc w:val="both"/>
-      </w:pPr>
-    </w:p>
-    <w:p>
-      <w:pPr>
-        <w:pStyle w:val="Normal1"/>
-        <w:keepNext/>
-        <w:pBdr>
-          <w:top w:val="nil"/>
-          <w:left w:val="nil"/>
-          <w:bottom w:val="nil"/>
-          <w:right w:val="nil"/>
-          <w:between w:val="nil"/>
-        </w:pBdr>
-        <w:shd w:val="clear" w:color="auto" w:fill="DFDFDF"/>
-        <w:tabs>
-          <w:tab w:val="center" w:pos="4802"/>
-        </w:tabs>
-        <w:jc w:val="both"/>
-        <w:rPr>
-          <w:rFonts w:eastAsia="Arial" w:cs="Arial"/>
-          <w:b/>
-          <w:color w:val="000000"/>
-        </w:rPr>
-      </w:pPr>
-      <w:r>
-        <w:rPr>
-          <w:rFonts w:eastAsia="Arial" w:cs="Arial"/>
-          <w:b w:val="1"/>
-          <w:bCs w:val="1"/>
-          <w:color w:val="000000" w:themeColor="text1" w:themeTint="FF" w:themeShade="FF"/>
-        </w:rPr>
         <w:t>CURSOS/ATIVIDADES COMPLEMENTARES</w:t>
       </w:r>
     </w:p>
@@ -1609,7 +2176,62 @@
       <w:proofErr w:type="spellEnd"/>
       <w:r>
         <w:rPr/>
-        <w:t xml:space="preserve">  finalizado  10 – novembro - 2023</w:t>
+        <w:t xml:space="preserve">  finalizado  10 – novembro</w:t>
+      </w:r>
+      <w:r>
+        <w:rPr/>
+        <w:t xml:space="preserve"> – </w:t>
+      </w:r>
+      <w:r>
+        <w:rPr/>
+        <w:t>2023</w:t>
+      </w:r>
+    </w:p>
+    <w:p>
+      <w:pPr>
+        <w:pStyle w:val="Normal1"/>
+        <w:numPr>
+          <w:ilvl w:val="0"/>
+          <w:numId w:val="4"/>
+        </w:numPr>
+        <w:spacing w:before="40"/>
+        <w:jc w:val="both"/>
+        <w:rPr/>
+      </w:pPr>
+      <w:r>
+        <w:rPr/>
+        <w:t xml:space="preserve">Javascript: </w:t>
+      </w:r>
+      <w:proofErr w:type="spellStart"/>
+      <w:r>
+        <w:rPr/>
+        <w:t>Origamid</w:t>
+      </w:r>
+      <w:proofErr w:type="spellEnd"/>
+      <w:r>
+        <w:rPr/>
+        <w:t xml:space="preserve">  </w:t>
+      </w:r>
+      <w:r>
+        <w:rPr/>
+        <w:t>80% Em andamento</w:t>
+      </w:r>
+      <w:r>
+        <w:br/>
+      </w:r>
+      <w:r>
+        <w:rPr/>
+        <w:t xml:space="preserve">React: </w:t>
+      </w:r>
+      <w:proofErr w:type="spellStart"/>
+      <w:r>
+        <w:rPr/>
+        <w:t>Origamid</w:t>
+      </w:r>
+      <w:proofErr w:type="spellEnd"/>
+      <w:r>
+        <w:rPr/>
+        <w:t xml:space="preserve">  Em andamento</w:t>
       </w:r>
     </w:p>
     <w:p>

--- a/Empregabilidade/Modelo CV EBAC (1).docx
+++ b/Empregabilidade/Modelo CV EBAC (1).docx
@@ -537,17 +537,33 @@
         <w:rPr/>
         <w:t xml:space="preserve">, </w:t>
       </w:r>
+      <w:proofErr w:type="spellStart"/>
       <w:r>
         <w:rPr/>
         <w:t>Bootstrap</w:t>
       </w:r>
-      <w:r>
-        <w:rPr/>
-        <w:t>, Figma</w:t>
-      </w:r>
-      <w:r>
-        <w:rPr/>
-        <w:t xml:space="preserve"> ..</w:t>
+      <w:proofErr w:type="spellEnd"/>
+      <w:r>
+        <w:rPr/>
+        <w:t xml:space="preserve">, </w:t>
+      </w:r>
+      <w:proofErr w:type="spellStart"/>
+      <w:r>
+        <w:rPr/>
+        <w:t>Figma</w:t>
+      </w:r>
+      <w:proofErr w:type="spellEnd"/>
+      <w:r>
+        <w:rPr/>
+        <w:t xml:space="preserve"> </w:t>
+      </w:r>
+      <w:r>
+        <w:rPr/>
+        <w:t>, Sass</w:t>
+      </w:r>
+      <w:r>
+        <w:rPr/>
+        <w:t>..</w:t>
       </w:r>
       <w:r>
         <w:rPr/>
